--- a/受控文档/03-会议纪要/PRD2018—G15—10.25第5次会议记录.docx
+++ b/受控文档/03-会议纪要/PRD2018—G15—10.25第5次会议记录.docx
@@ -877,31 +877,972 @@
                 <w:sz w:val="32"/>
                 <w:szCs w:val="32"/>
               </w:rPr>
-              <w:t>进行了分工</w:t>
+              <w:t>进行了分工任务进行了确认，具体分工由组长黄叶轩执行。</w:t>
+            </w:r>
+          </w:p>
+          <w:p>
+            <w:pPr>
+              <w:rPr>
+                <w:sz w:val="32"/>
+                <w:szCs w:val="32"/>
+              </w:rPr>
+            </w:pPr>
+          </w:p>
+          <w:p/>
+        </w:tc>
+      </w:tr>
+    </w:tbl>
+    <w:p>
+      <w:pPr>
+        <w:rPr>
+          <w:rFonts w:hint="eastAsia"/>
+        </w:rPr>
+      </w:pPr>
+    </w:p>
+    <w:p>
+      <w:pPr>
+        <w:rPr>
+          <w:rFonts w:hint="eastAsia"/>
+        </w:rPr>
+      </w:pPr>
+    </w:p>
+    <w:p>
+      <w:pPr>
+        <w:rPr>
+          <w:rFonts w:hint="eastAsia"/>
+        </w:rPr>
+      </w:pPr>
+    </w:p>
+    <w:p>
+      <w:pPr>
+        <w:rPr>
+          <w:rFonts w:hint="eastAsia"/>
+        </w:rPr>
+      </w:pPr>
+    </w:p>
+    <w:p>
+      <w:pPr>
+        <w:rPr>
+          <w:rFonts w:hint="eastAsia"/>
+        </w:rPr>
+      </w:pPr>
+    </w:p>
+    <w:p>
+      <w:pPr>
+        <w:rPr>
+          <w:rFonts w:hint="eastAsia"/>
+        </w:rPr>
+      </w:pPr>
+    </w:p>
+    <w:p>
+      <w:pPr>
+        <w:rPr>
+          <w:rFonts w:hint="eastAsia"/>
+        </w:rPr>
+      </w:pPr>
+    </w:p>
+    <w:tbl>
+      <w:tblPr>
+        <w:tblStyle w:val="a5"/>
+        <w:tblW w:w="0" w:type="auto"/>
+        <w:tblLook w:val="04A0" w:firstRow="1" w:lastRow="0" w:firstColumn="1" w:lastColumn="0" w:noHBand="0" w:noVBand="1"/>
+      </w:tblPr>
+      <w:tblGrid>
+        <w:gridCol w:w="5341"/>
+        <w:gridCol w:w="5341"/>
+      </w:tblGrid>
+      <w:tr>
+        <w:trPr>
+          <w:trHeight w:val="848"/>
+        </w:trPr>
+        <w:tc>
+          <w:tcPr>
+            <w:tcW w:w="10682" w:type="dxa"/>
+            <w:gridSpan w:val="2"/>
+            <w:tcBorders>
+              <w:top w:val="single" w:sz="4" w:space="0" w:color="000000" w:themeColor="text1"/>
+              <w:left w:val="single" w:sz="4" w:space="0" w:color="000000" w:themeColor="text1"/>
+              <w:bottom w:val="single" w:sz="4" w:space="0" w:color="000000" w:themeColor="text1"/>
+              <w:right w:val="single" w:sz="4" w:space="0" w:color="000000" w:themeColor="text1"/>
+            </w:tcBorders>
+            <w:hideMark/>
+          </w:tcPr>
+          <w:p>
+            <w:pPr>
+              <w:jc w:val="center"/>
+            </w:pPr>
+            <w:r>
+              <w:rPr>
+                <w:rFonts w:hint="eastAsia"/>
+                <w:sz w:val="40"/>
+              </w:rPr>
+              <w:lastRenderedPageBreak/>
+              <w:t>上周任务评价</w:t>
+            </w:r>
+          </w:p>
+        </w:tc>
+      </w:tr>
+      <w:tr>
+        <w:trPr>
+          <w:trHeight w:val="704"/>
+        </w:trPr>
+        <w:tc>
+          <w:tcPr>
+            <w:tcW w:w="5341" w:type="dxa"/>
+            <w:tcBorders>
+              <w:top w:val="single" w:sz="4" w:space="0" w:color="000000" w:themeColor="text1"/>
+              <w:left w:val="single" w:sz="4" w:space="0" w:color="000000" w:themeColor="text1"/>
+              <w:bottom w:val="single" w:sz="4" w:space="0" w:color="000000" w:themeColor="text1"/>
+              <w:right w:val="single" w:sz="4" w:space="0" w:color="000000" w:themeColor="text1"/>
+            </w:tcBorders>
+            <w:vAlign w:val="center"/>
+            <w:hideMark/>
+          </w:tcPr>
+          <w:p>
+            <w:pPr>
+              <w:jc w:val="center"/>
+              <w:rPr>
+                <w:sz w:val="28"/>
+              </w:rPr>
+            </w:pPr>
+            <w:r>
+              <w:rPr>
+                <w:rFonts w:ascii="宋体" w:eastAsia="宋体" w:hAnsi="宋体" w:cs="宋体" w:hint="eastAsia"/>
+                <w:sz w:val="36"/>
+              </w:rPr>
+              <w:t>黄叶</w:t>
+            </w:r>
+            <w:r>
+              <w:rPr>
+                <w:rFonts w:hint="eastAsia"/>
+                <w:sz w:val="36"/>
+              </w:rPr>
+              <w:t>轩</w:t>
+            </w:r>
+          </w:p>
+        </w:tc>
+        <w:tc>
+          <w:tcPr>
+            <w:tcW w:w="5341" w:type="dxa"/>
+            <w:tcBorders>
+              <w:top w:val="single" w:sz="4" w:space="0" w:color="000000" w:themeColor="text1"/>
+              <w:left w:val="single" w:sz="4" w:space="0" w:color="000000" w:themeColor="text1"/>
+              <w:bottom w:val="single" w:sz="4" w:space="0" w:color="000000" w:themeColor="text1"/>
+              <w:right w:val="single" w:sz="4" w:space="0" w:color="000000" w:themeColor="text1"/>
+            </w:tcBorders>
+            <w:hideMark/>
+          </w:tcPr>
+          <w:p>
+            <w:pPr>
+              <w:jc w:val="left"/>
+            </w:pPr>
+            <w:r>
+              <w:rPr>
+                <w:rFonts w:hint="eastAsia"/>
+                <w:sz w:val="36"/>
+              </w:rPr>
+              <w:t>能及时分工并且保证每个人的任务时间。</w:t>
+            </w:r>
+          </w:p>
+        </w:tc>
+      </w:tr>
+      <w:tr>
+        <w:tc>
+          <w:tcPr>
+            <w:tcW w:w="5341" w:type="dxa"/>
+            <w:tcBorders>
+              <w:top w:val="single" w:sz="4" w:space="0" w:color="000000" w:themeColor="text1"/>
+              <w:left w:val="single" w:sz="4" w:space="0" w:color="000000" w:themeColor="text1"/>
+              <w:bottom w:val="single" w:sz="4" w:space="0" w:color="000000" w:themeColor="text1"/>
+              <w:right w:val="single" w:sz="4" w:space="0" w:color="000000" w:themeColor="text1"/>
+            </w:tcBorders>
+            <w:vAlign w:val="center"/>
+            <w:hideMark/>
+          </w:tcPr>
+          <w:p>
+            <w:pPr>
+              <w:jc w:val="center"/>
+              <w:rPr>
+                <w:sz w:val="28"/>
+              </w:rPr>
+            </w:pPr>
+            <w:r>
+              <w:rPr>
+                <w:rFonts w:ascii="宋体" w:eastAsia="宋体" w:hAnsi="宋体" w:cs="宋体" w:hint="eastAsia"/>
+                <w:sz w:val="36"/>
+              </w:rPr>
+              <w:t>陈苏</w:t>
+            </w:r>
+            <w:r>
+              <w:rPr>
+                <w:rFonts w:hint="eastAsia"/>
+                <w:sz w:val="36"/>
+              </w:rPr>
+              <w:t>民</w:t>
+            </w:r>
+          </w:p>
+        </w:tc>
+        <w:tc>
+          <w:tcPr>
+            <w:tcW w:w="5341" w:type="dxa"/>
+            <w:tcBorders>
+              <w:top w:val="single" w:sz="4" w:space="0" w:color="000000" w:themeColor="text1"/>
+              <w:left w:val="single" w:sz="4" w:space="0" w:color="000000" w:themeColor="text1"/>
+              <w:bottom w:val="single" w:sz="4" w:space="0" w:color="000000" w:themeColor="text1"/>
+              <w:right w:val="single" w:sz="4" w:space="0" w:color="000000" w:themeColor="text1"/>
+            </w:tcBorders>
+            <w:hideMark/>
+          </w:tcPr>
+          <w:p>
+            <w:pPr>
+              <w:jc w:val="left"/>
+            </w:pPr>
+            <w:r>
+              <w:rPr>
+                <w:rFonts w:hint="eastAsia"/>
+                <w:sz w:val="36"/>
+              </w:rPr>
+              <w:t>能及时完成任务，提前上交文档，保证了任务的完成。</w:t>
+            </w:r>
+          </w:p>
+        </w:tc>
+      </w:tr>
+      <w:tr>
+        <w:tc>
+          <w:tcPr>
+            <w:tcW w:w="5341" w:type="dxa"/>
+            <w:tcBorders>
+              <w:top w:val="single" w:sz="4" w:space="0" w:color="000000" w:themeColor="text1"/>
+              <w:left w:val="single" w:sz="4" w:space="0" w:color="000000" w:themeColor="text1"/>
+              <w:bottom w:val="single" w:sz="4" w:space="0" w:color="000000" w:themeColor="text1"/>
+              <w:right w:val="single" w:sz="4" w:space="0" w:color="000000" w:themeColor="text1"/>
+            </w:tcBorders>
+            <w:vAlign w:val="center"/>
+            <w:hideMark/>
+          </w:tcPr>
+          <w:p>
+            <w:pPr>
+              <w:jc w:val="center"/>
+              <w:rPr>
+                <w:sz w:val="28"/>
+              </w:rPr>
+            </w:pPr>
+            <w:r>
+              <w:rPr>
+                <w:rFonts w:ascii="宋体" w:eastAsia="宋体" w:hAnsi="宋体" w:cs="宋体" w:hint="eastAsia"/>
+                <w:sz w:val="36"/>
+              </w:rPr>
+              <w:t>陈俊</w:t>
+            </w:r>
+            <w:r>
+              <w:rPr>
+                <w:rFonts w:hint="eastAsia"/>
+                <w:sz w:val="36"/>
+              </w:rPr>
+              <w:t>仁</w:t>
+            </w:r>
+          </w:p>
+        </w:tc>
+        <w:tc>
+          <w:tcPr>
+            <w:tcW w:w="5341" w:type="dxa"/>
+            <w:tcBorders>
+              <w:top w:val="single" w:sz="4" w:space="0" w:color="000000" w:themeColor="text1"/>
+              <w:left w:val="single" w:sz="4" w:space="0" w:color="000000" w:themeColor="text1"/>
+              <w:bottom w:val="single" w:sz="4" w:space="0" w:color="000000" w:themeColor="text1"/>
+              <w:right w:val="single" w:sz="4" w:space="0" w:color="000000" w:themeColor="text1"/>
+            </w:tcBorders>
+            <w:hideMark/>
+          </w:tcPr>
+          <w:p>
+            <w:pPr>
+              <w:jc w:val="left"/>
+            </w:pPr>
+            <w:r>
+              <w:rPr>
+                <w:rFonts w:hint="eastAsia"/>
+                <w:sz w:val="36"/>
+              </w:rPr>
+              <w:t>及时完成了任务，对于分配的日常任务能较好的完成，</w:t>
+            </w:r>
+            <w:proofErr w:type="spellStart"/>
+            <w:r>
+              <w:rPr>
+                <w:rFonts w:hint="eastAsia"/>
+                <w:sz w:val="36"/>
+              </w:rPr>
+              <w:t>git</w:t>
+            </w:r>
+            <w:proofErr w:type="spellEnd"/>
+            <w:r>
+              <w:rPr>
+                <w:rFonts w:hint="eastAsia"/>
+                <w:sz w:val="36"/>
+              </w:rPr>
+              <w:t>的管理也较为完善。</w:t>
+            </w:r>
+          </w:p>
+        </w:tc>
+      </w:tr>
+      <w:tr>
+        <w:tc>
+          <w:tcPr>
+            <w:tcW w:w="5341" w:type="dxa"/>
+            <w:tcBorders>
+              <w:top w:val="single" w:sz="4" w:space="0" w:color="000000" w:themeColor="text1"/>
+              <w:left w:val="single" w:sz="4" w:space="0" w:color="000000" w:themeColor="text1"/>
+              <w:bottom w:val="single" w:sz="4" w:space="0" w:color="000000" w:themeColor="text1"/>
+              <w:right w:val="single" w:sz="4" w:space="0" w:color="000000" w:themeColor="text1"/>
+            </w:tcBorders>
+            <w:vAlign w:val="center"/>
+            <w:hideMark/>
+          </w:tcPr>
+          <w:p>
+            <w:pPr>
+              <w:jc w:val="center"/>
+              <w:rPr>
+                <w:sz w:val="28"/>
+              </w:rPr>
+            </w:pPr>
+            <w:proofErr w:type="gramStart"/>
+            <w:r>
+              <w:rPr>
+                <w:rFonts w:ascii="宋体" w:eastAsia="宋体" w:hAnsi="宋体" w:cs="宋体" w:hint="eastAsia"/>
+                <w:sz w:val="36"/>
+              </w:rPr>
+              <w:t>徐双</w:t>
+            </w:r>
+            <w:r>
+              <w:rPr>
+                <w:rFonts w:hint="eastAsia"/>
+                <w:sz w:val="36"/>
+              </w:rPr>
+              <w:t>铅</w:t>
+            </w:r>
+            <w:proofErr w:type="gramEnd"/>
+          </w:p>
+        </w:tc>
+        <w:tc>
+          <w:tcPr>
+            <w:tcW w:w="5341" w:type="dxa"/>
+            <w:tcBorders>
+              <w:top w:val="single" w:sz="4" w:space="0" w:color="000000" w:themeColor="text1"/>
+              <w:left w:val="single" w:sz="4" w:space="0" w:color="000000" w:themeColor="text1"/>
+              <w:bottom w:val="single" w:sz="4" w:space="0" w:color="000000" w:themeColor="text1"/>
+              <w:right w:val="single" w:sz="4" w:space="0" w:color="000000" w:themeColor="text1"/>
+            </w:tcBorders>
+            <w:hideMark/>
+          </w:tcPr>
+          <w:p>
+            <w:pPr>
+              <w:jc w:val="left"/>
+            </w:pPr>
+            <w:r>
+              <w:rPr>
+                <w:rFonts w:hint="eastAsia"/>
+                <w:sz w:val="36"/>
+              </w:rPr>
+              <w:t>及时完成了任务，在会议录音时能立马上传录音文件，保证了会议记录的进行。</w:t>
+            </w:r>
+          </w:p>
+        </w:tc>
+      </w:tr>
+      <w:tr>
+        <w:tc>
+          <w:tcPr>
+            <w:tcW w:w="5341" w:type="dxa"/>
+            <w:tcBorders>
+              <w:top w:val="single" w:sz="4" w:space="0" w:color="000000" w:themeColor="text1"/>
+              <w:left w:val="single" w:sz="4" w:space="0" w:color="000000" w:themeColor="text1"/>
+              <w:bottom w:val="single" w:sz="4" w:space="0" w:color="000000" w:themeColor="text1"/>
+              <w:right w:val="single" w:sz="4" w:space="0" w:color="000000" w:themeColor="text1"/>
+            </w:tcBorders>
+            <w:vAlign w:val="center"/>
+            <w:hideMark/>
+          </w:tcPr>
+          <w:p>
+            <w:pPr>
+              <w:jc w:val="center"/>
+              <w:rPr>
+                <w:sz w:val="28"/>
+              </w:rPr>
+            </w:pPr>
+            <w:r>
+              <w:rPr>
+                <w:rFonts w:ascii="宋体" w:eastAsia="宋体" w:hAnsi="宋体" w:cs="宋体" w:hint="eastAsia"/>
+                <w:sz w:val="36"/>
+              </w:rPr>
+              <w:t>吕</w:t>
+            </w:r>
+            <w:r>
+              <w:rPr>
+                <w:rFonts w:hint="eastAsia"/>
+                <w:sz w:val="36"/>
+              </w:rPr>
+              <w:t>迪</w:t>
+            </w:r>
+          </w:p>
+        </w:tc>
+        <w:tc>
+          <w:tcPr>
+            <w:tcW w:w="5341" w:type="dxa"/>
+            <w:tcBorders>
+              <w:top w:val="single" w:sz="4" w:space="0" w:color="000000" w:themeColor="text1"/>
+              <w:left w:val="single" w:sz="4" w:space="0" w:color="000000" w:themeColor="text1"/>
+              <w:bottom w:val="single" w:sz="4" w:space="0" w:color="000000" w:themeColor="text1"/>
+              <w:right w:val="single" w:sz="4" w:space="0" w:color="000000" w:themeColor="text1"/>
+            </w:tcBorders>
+            <w:hideMark/>
+          </w:tcPr>
+          <w:p>
+            <w:pPr>
+              <w:jc w:val="left"/>
+            </w:pPr>
+            <w:r>
+              <w:rPr>
+                <w:rFonts w:hint="eastAsia"/>
+                <w:sz w:val="36"/>
+              </w:rPr>
+              <w:t>能及时完成任务，并且保证会议记录的按时上传，辅助组长完成小组任务的分配。</w:t>
+            </w:r>
+          </w:p>
+        </w:tc>
+      </w:tr>
+    </w:tbl>
+    <w:p/>
+    <w:p/>
+    <w:p/>
+    <w:tbl>
+      <w:tblPr>
+        <w:tblStyle w:val="a5"/>
+        <w:tblW w:w="0" w:type="auto"/>
+        <w:tblLook w:val="04A0" w:firstRow="1" w:lastRow="0" w:firstColumn="1" w:lastColumn="0" w:noHBand="0" w:noVBand="1"/>
+      </w:tblPr>
+      <w:tblGrid>
+        <w:gridCol w:w="5341"/>
+        <w:gridCol w:w="5341"/>
+      </w:tblGrid>
+      <w:tr>
+        <w:trPr>
+          <w:trHeight w:val="848"/>
+        </w:trPr>
+        <w:tc>
+          <w:tcPr>
+            <w:tcW w:w="10682" w:type="dxa"/>
+            <w:gridSpan w:val="2"/>
+            <w:tcBorders>
+              <w:top w:val="single" w:sz="4" w:space="0" w:color="000000" w:themeColor="text1"/>
+              <w:left w:val="single" w:sz="4" w:space="0" w:color="000000" w:themeColor="text1"/>
+              <w:bottom w:val="single" w:sz="4" w:space="0" w:color="000000" w:themeColor="text1"/>
+              <w:right w:val="single" w:sz="4" w:space="0" w:color="000000" w:themeColor="text1"/>
+            </w:tcBorders>
+            <w:hideMark/>
+          </w:tcPr>
+          <w:p>
+            <w:pPr>
+              <w:jc w:val="center"/>
+            </w:pPr>
+            <w:r>
+              <w:rPr>
+                <w:rFonts w:ascii="宋体" w:eastAsia="宋体" w:hAnsi="宋体" w:cs="宋体" w:hint="eastAsia"/>
+                <w:sz w:val="40"/>
+              </w:rPr>
+              <w:t>本周任务分</w:t>
+            </w:r>
+            <w:r>
+              <w:rPr>
+                <w:rFonts w:hint="eastAsia"/>
+                <w:sz w:val="40"/>
+              </w:rPr>
+              <w:t>工</w:t>
+            </w:r>
+          </w:p>
+        </w:tc>
+      </w:tr>
+      <w:tr>
+        <w:trPr>
+          <w:trHeight w:val="704"/>
+        </w:trPr>
+        <w:tc>
+          <w:tcPr>
+            <w:tcW w:w="5341" w:type="dxa"/>
+            <w:tcBorders>
+              <w:top w:val="single" w:sz="4" w:space="0" w:color="000000" w:themeColor="text1"/>
+              <w:left w:val="single" w:sz="4" w:space="0" w:color="000000" w:themeColor="text1"/>
+              <w:bottom w:val="single" w:sz="4" w:space="0" w:color="000000" w:themeColor="text1"/>
+              <w:right w:val="single" w:sz="4" w:space="0" w:color="000000" w:themeColor="text1"/>
+            </w:tcBorders>
+            <w:hideMark/>
+          </w:tcPr>
+          <w:p>
+            <w:pPr>
+              <w:jc w:val="center"/>
+              <w:rPr>
+                <w:sz w:val="28"/>
+              </w:rPr>
+            </w:pPr>
+            <w:r>
+              <w:rPr>
+                <w:rFonts w:ascii="宋体" w:eastAsia="宋体" w:hAnsi="宋体" w:cs="宋体" w:hint="eastAsia"/>
+                <w:sz w:val="36"/>
+              </w:rPr>
+              <w:t>黄叶</w:t>
+            </w:r>
+            <w:r>
+              <w:rPr>
+                <w:rFonts w:hint="eastAsia"/>
+                <w:sz w:val="36"/>
+              </w:rPr>
+              <w:t>轩</w:t>
+            </w:r>
+          </w:p>
+        </w:tc>
+        <w:tc>
+          <w:tcPr>
+            <w:tcW w:w="5341" w:type="dxa"/>
+            <w:tcBorders>
+              <w:top w:val="single" w:sz="4" w:space="0" w:color="000000" w:themeColor="text1"/>
+              <w:left w:val="single" w:sz="4" w:space="0" w:color="000000" w:themeColor="text1"/>
+              <w:bottom w:val="single" w:sz="4" w:space="0" w:color="000000" w:themeColor="text1"/>
+              <w:right w:val="single" w:sz="4" w:space="0" w:color="000000" w:themeColor="text1"/>
+            </w:tcBorders>
+            <w:hideMark/>
+          </w:tcPr>
+          <w:p>
+            <w:pPr>
+              <w:jc w:val="left"/>
+              <w:rPr>
+                <w:rFonts w:ascii="宋体" w:eastAsia="宋体" w:hAnsi="宋体" w:cs="宋体" w:hint="eastAsia"/>
+                <w:sz w:val="36"/>
+              </w:rPr>
+            </w:pPr>
+            <w:r>
+              <w:rPr>
+                <w:rFonts w:ascii="宋体" w:eastAsia="宋体" w:hAnsi="宋体" w:cs="宋体" w:hint="eastAsia"/>
+                <w:sz w:val="36"/>
+              </w:rPr>
+              <w:t>【翻转PPT】顺序图</w:t>
+            </w:r>
+          </w:p>
+          <w:p>
+            <w:pPr>
+              <w:jc w:val="left"/>
+              <w:rPr>
+                <w:rFonts w:ascii="宋体" w:eastAsia="宋体" w:hAnsi="宋体" w:cs="宋体" w:hint="eastAsia"/>
+                <w:sz w:val="36"/>
+              </w:rPr>
+            </w:pPr>
+            <w:r>
+              <w:rPr>
+                <w:rFonts w:ascii="宋体" w:eastAsia="宋体" w:hAnsi="宋体" w:cs="宋体" w:hint="eastAsia"/>
+                <w:sz w:val="36"/>
+              </w:rPr>
+              <w:t>【完善】</w:t>
+            </w:r>
+            <w:proofErr w:type="gramStart"/>
+            <w:r>
+              <w:rPr>
+                <w:rFonts w:ascii="宋体" w:eastAsia="宋体" w:hAnsi="宋体" w:cs="宋体" w:hint="eastAsia"/>
+                <w:sz w:val="36"/>
+              </w:rPr>
+              <w:t>甘特图</w:t>
+            </w:r>
+            <w:proofErr w:type="gramEnd"/>
+          </w:p>
+          <w:p>
+            <w:pPr>
+              <w:jc w:val="left"/>
+              <w:rPr>
+                <w:rFonts w:ascii="宋体" w:eastAsia="宋体" w:hAnsi="宋体" w:cs="宋体"/>
+                <w:sz w:val="36"/>
+              </w:rPr>
+            </w:pPr>
+            <w:r>
+              <w:rPr>
+                <w:rFonts w:ascii="宋体" w:eastAsia="宋体" w:hAnsi="宋体" w:cs="宋体" w:hint="eastAsia"/>
+                <w:sz w:val="36"/>
+              </w:rPr>
+              <w:t>【QA计划】评审</w:t>
+            </w:r>
+          </w:p>
+        </w:tc>
+      </w:tr>
+      <w:tr>
+        <w:tc>
+          <w:tcPr>
+            <w:tcW w:w="5341" w:type="dxa"/>
+            <w:tcBorders>
+              <w:top w:val="single" w:sz="4" w:space="0" w:color="000000" w:themeColor="text1"/>
+              <w:left w:val="single" w:sz="4" w:space="0" w:color="000000" w:themeColor="text1"/>
+              <w:bottom w:val="single" w:sz="4" w:space="0" w:color="000000" w:themeColor="text1"/>
+              <w:right w:val="single" w:sz="4" w:space="0" w:color="000000" w:themeColor="text1"/>
+            </w:tcBorders>
+            <w:hideMark/>
+          </w:tcPr>
+          <w:p>
+            <w:pPr>
+              <w:jc w:val="center"/>
+              <w:rPr>
+                <w:sz w:val="28"/>
+              </w:rPr>
+            </w:pPr>
+            <w:r>
+              <w:rPr>
+                <w:rFonts w:ascii="宋体" w:eastAsia="宋体" w:hAnsi="宋体" w:cs="宋体" w:hint="eastAsia"/>
+                <w:sz w:val="36"/>
+              </w:rPr>
+              <w:t>陈苏</w:t>
+            </w:r>
+            <w:r>
+              <w:rPr>
+                <w:rFonts w:hint="eastAsia"/>
+                <w:sz w:val="36"/>
+              </w:rPr>
+              <w:t>民</w:t>
+            </w:r>
+          </w:p>
+        </w:tc>
+        <w:tc>
+          <w:tcPr>
+            <w:tcW w:w="5341" w:type="dxa"/>
+            <w:tcBorders>
+              <w:top w:val="single" w:sz="4" w:space="0" w:color="000000" w:themeColor="text1"/>
+              <w:left w:val="single" w:sz="4" w:space="0" w:color="000000" w:themeColor="text1"/>
+              <w:bottom w:val="single" w:sz="4" w:space="0" w:color="000000" w:themeColor="text1"/>
+              <w:right w:val="single" w:sz="4" w:space="0" w:color="000000" w:themeColor="text1"/>
+            </w:tcBorders>
+            <w:hideMark/>
+          </w:tcPr>
+          <w:p>
+            <w:pPr>
+              <w:jc w:val="left"/>
+              <w:rPr>
+                <w:rFonts w:ascii="宋体" w:eastAsia="宋体" w:hAnsi="宋体" w:cs="宋体" w:hint="eastAsia"/>
+                <w:sz w:val="36"/>
+              </w:rPr>
+            </w:pPr>
+            <w:r>
+              <w:rPr>
+                <w:rFonts w:ascii="宋体" w:eastAsia="宋体" w:hAnsi="宋体" w:cs="宋体" w:hint="eastAsia"/>
+                <w:sz w:val="36"/>
+              </w:rPr>
+              <w:t>【翻转PPT】协作图</w:t>
+            </w:r>
+          </w:p>
+          <w:p>
+            <w:pPr>
+              <w:jc w:val="left"/>
+              <w:rPr>
+                <w:rFonts w:ascii="宋体" w:eastAsia="宋体" w:hAnsi="宋体" w:cs="宋体" w:hint="eastAsia"/>
+                <w:sz w:val="36"/>
+              </w:rPr>
+            </w:pPr>
+            <w:r>
+              <w:rPr>
+                <w:rFonts w:ascii="宋体" w:eastAsia="宋体" w:hAnsi="宋体" w:cs="宋体" w:hint="eastAsia"/>
+                <w:sz w:val="36"/>
+              </w:rPr>
+              <w:t>【完善】工具PPT</w:t>
+            </w:r>
+          </w:p>
+          <w:p>
+            <w:pPr>
+              <w:jc w:val="left"/>
+            </w:pPr>
+            <w:r>
+              <w:rPr>
+                <w:rFonts w:ascii="宋体" w:eastAsia="宋体" w:hAnsi="宋体" w:cs="宋体" w:hint="eastAsia"/>
+                <w:sz w:val="36"/>
+              </w:rPr>
+              <w:t>【QA计划】标准规范和约定</w:t>
+            </w:r>
+          </w:p>
+        </w:tc>
+      </w:tr>
+      <w:tr>
+        <w:tc>
+          <w:tcPr>
+            <w:tcW w:w="5341" w:type="dxa"/>
+            <w:tcBorders>
+              <w:top w:val="single" w:sz="4" w:space="0" w:color="000000" w:themeColor="text1"/>
+              <w:left w:val="single" w:sz="4" w:space="0" w:color="000000" w:themeColor="text1"/>
+              <w:bottom w:val="single" w:sz="4" w:space="0" w:color="000000" w:themeColor="text1"/>
+              <w:right w:val="single" w:sz="4" w:space="0" w:color="000000" w:themeColor="text1"/>
+            </w:tcBorders>
+            <w:hideMark/>
+          </w:tcPr>
+          <w:p>
+            <w:pPr>
+              <w:jc w:val="center"/>
+              <w:rPr>
+                <w:sz w:val="28"/>
+              </w:rPr>
+            </w:pPr>
+            <w:r>
+              <w:rPr>
+                <w:rFonts w:ascii="宋体" w:eastAsia="宋体" w:hAnsi="宋体" w:cs="宋体" w:hint="eastAsia"/>
+                <w:sz w:val="36"/>
+              </w:rPr>
+              <w:t>陈俊</w:t>
+            </w:r>
+            <w:r>
+              <w:rPr>
+                <w:rFonts w:hint="eastAsia"/>
+                <w:sz w:val="36"/>
+              </w:rPr>
+              <w:t>仁</w:t>
+            </w:r>
+          </w:p>
+        </w:tc>
+        <w:tc>
+          <w:tcPr>
+            <w:tcW w:w="5341" w:type="dxa"/>
+            <w:tcBorders>
+              <w:top w:val="single" w:sz="4" w:space="0" w:color="000000" w:themeColor="text1"/>
+              <w:left w:val="single" w:sz="4" w:space="0" w:color="000000" w:themeColor="text1"/>
+              <w:bottom w:val="single" w:sz="4" w:space="0" w:color="000000" w:themeColor="text1"/>
+              <w:right w:val="single" w:sz="4" w:space="0" w:color="000000" w:themeColor="text1"/>
+            </w:tcBorders>
+            <w:hideMark/>
+          </w:tcPr>
+          <w:p>
+            <w:pPr>
+              <w:jc w:val="left"/>
+              <w:rPr>
+                <w:rFonts w:ascii="宋体" w:eastAsia="宋体" w:hAnsi="宋体" w:cs="宋体" w:hint="eastAsia"/>
+                <w:sz w:val="36"/>
+              </w:rPr>
+            </w:pPr>
+            <w:r>
+              <w:rPr>
+                <w:rFonts w:ascii="宋体" w:eastAsia="宋体" w:hAnsi="宋体" w:cs="宋体" w:hint="eastAsia"/>
+                <w:sz w:val="36"/>
+              </w:rPr>
+              <w:t>【翻转PPT】部署图</w:t>
+            </w:r>
+          </w:p>
+          <w:p>
+            <w:pPr>
+              <w:jc w:val="left"/>
+              <w:rPr>
+                <w:rFonts w:ascii="宋体" w:eastAsia="宋体" w:hAnsi="宋体" w:cs="宋体" w:hint="eastAsia"/>
+                <w:sz w:val="36"/>
+              </w:rPr>
+            </w:pPr>
+            <w:r>
+              <w:rPr>
+                <w:rFonts w:ascii="宋体" w:eastAsia="宋体" w:hAnsi="宋体" w:cs="宋体" w:hint="eastAsia"/>
+                <w:sz w:val="36"/>
+              </w:rPr>
+              <w:lastRenderedPageBreak/>
+              <w:t>【完善】需求工程计划</w:t>
+            </w:r>
+          </w:p>
+          <w:p>
+            <w:pPr>
+              <w:jc w:val="left"/>
+              <w:rPr>
+                <w:rFonts w:ascii="宋体" w:eastAsia="宋体" w:hAnsi="宋体" w:cs="宋体" w:hint="eastAsia"/>
+                <w:sz w:val="36"/>
+              </w:rPr>
+            </w:pPr>
+            <w:r>
+              <w:rPr>
+                <w:rFonts w:ascii="宋体" w:eastAsia="宋体" w:hAnsi="宋体" w:cs="宋体" w:hint="eastAsia"/>
+                <w:sz w:val="36"/>
+              </w:rPr>
+              <w:t>【QA计划】负责人</w:t>
+            </w:r>
+          </w:p>
+          <w:p>
+            <w:pPr>
+              <w:jc w:val="left"/>
+            </w:pPr>
+            <w:r>
+              <w:rPr>
+                <w:rFonts w:ascii="宋体" w:eastAsia="宋体" w:hAnsi="宋体" w:cs="宋体" w:hint="eastAsia"/>
+                <w:sz w:val="36"/>
+              </w:rPr>
+              <w:t>【QA计划】引言</w:t>
+            </w:r>
+          </w:p>
+        </w:tc>
+      </w:tr>
+      <w:tr>
+        <w:tc>
+          <w:tcPr>
+            <w:tcW w:w="5341" w:type="dxa"/>
+            <w:tcBorders>
+              <w:top w:val="single" w:sz="4" w:space="0" w:color="000000" w:themeColor="text1"/>
+              <w:left w:val="single" w:sz="4" w:space="0" w:color="000000" w:themeColor="text1"/>
+              <w:bottom w:val="single" w:sz="4" w:space="0" w:color="000000" w:themeColor="text1"/>
+              <w:right w:val="single" w:sz="4" w:space="0" w:color="000000" w:themeColor="text1"/>
+            </w:tcBorders>
+            <w:hideMark/>
+          </w:tcPr>
+          <w:p>
+            <w:pPr>
+              <w:jc w:val="center"/>
+              <w:rPr>
+                <w:sz w:val="28"/>
+              </w:rPr>
+            </w:pPr>
+            <w:proofErr w:type="gramStart"/>
+            <w:r>
+              <w:rPr>
+                <w:rFonts w:ascii="宋体" w:eastAsia="宋体" w:hAnsi="宋体" w:cs="宋体" w:hint="eastAsia"/>
+                <w:sz w:val="36"/>
+              </w:rPr>
+              <w:lastRenderedPageBreak/>
+              <w:t>徐双</w:t>
+            </w:r>
+            <w:r>
+              <w:rPr>
+                <w:rFonts w:hint="eastAsia"/>
+                <w:sz w:val="36"/>
+              </w:rPr>
+              <w:t>铅</w:t>
+            </w:r>
+            <w:proofErr w:type="gramEnd"/>
+          </w:p>
+        </w:tc>
+        <w:tc>
+          <w:tcPr>
+            <w:tcW w:w="5341" w:type="dxa"/>
+            <w:tcBorders>
+              <w:top w:val="single" w:sz="4" w:space="0" w:color="000000" w:themeColor="text1"/>
+              <w:left w:val="single" w:sz="4" w:space="0" w:color="000000" w:themeColor="text1"/>
+              <w:bottom w:val="single" w:sz="4" w:space="0" w:color="000000" w:themeColor="text1"/>
+              <w:right w:val="single" w:sz="4" w:space="0" w:color="000000" w:themeColor="text1"/>
+            </w:tcBorders>
+            <w:hideMark/>
+          </w:tcPr>
+          <w:p>
+            <w:pPr>
+              <w:jc w:val="left"/>
+              <w:rPr>
+                <w:rFonts w:ascii="宋体" w:eastAsia="宋体" w:hAnsi="宋体" w:cs="宋体" w:hint="eastAsia"/>
+                <w:sz w:val="36"/>
+              </w:rPr>
+            </w:pPr>
+            <w:r>
+              <w:rPr>
+                <w:rFonts w:ascii="宋体" w:eastAsia="宋体" w:hAnsi="宋体" w:cs="宋体" w:hint="eastAsia"/>
+                <w:sz w:val="36"/>
+              </w:rPr>
+              <w:t>【翻转PPT】负责人</w:t>
+            </w:r>
+          </w:p>
+          <w:p>
+            <w:pPr>
+              <w:jc w:val="left"/>
+              <w:rPr>
+                <w:rFonts w:ascii="宋体" w:eastAsia="宋体" w:hAnsi="宋体" w:cs="宋体" w:hint="eastAsia"/>
+                <w:sz w:val="36"/>
+              </w:rPr>
+            </w:pPr>
+            <w:r>
+              <w:rPr>
+                <w:rFonts w:ascii="宋体" w:eastAsia="宋体" w:hAnsi="宋体" w:cs="宋体" w:hint="eastAsia"/>
+                <w:sz w:val="36"/>
+              </w:rPr>
+              <w:t>【翻转PPT】状态图</w:t>
+            </w:r>
+          </w:p>
+          <w:p>
+            <w:pPr>
+              <w:jc w:val="left"/>
+            </w:pPr>
+            <w:r>
+              <w:rPr>
+                <w:rFonts w:ascii="宋体" w:eastAsia="宋体" w:hAnsi="宋体" w:cs="宋体" w:hint="eastAsia"/>
+                <w:sz w:val="36"/>
+              </w:rPr>
+              <w:t>【QA计划】测试到风险管理</w:t>
             </w:r>
             <w:bookmarkStart w:id="0" w:name="_GoBack"/>
             <w:bookmarkEnd w:id="0"/>
-            <w:r>
-              <w:rPr>
-                <w:rFonts w:hint="eastAsia"/>
-                <w:sz w:val="32"/>
-                <w:szCs w:val="32"/>
-              </w:rPr>
-              <w:t>任务进行了确认，具体分工由组长黄叶轩执行。</w:t>
-            </w:r>
-          </w:p>
-          <w:p>
-            <w:pPr>
-              <w:rPr>
-                <w:sz w:val="32"/>
-                <w:szCs w:val="32"/>
-              </w:rPr>
-            </w:pPr>
-          </w:p>
-          <w:p/>
+          </w:p>
+        </w:tc>
+      </w:tr>
+      <w:tr>
+        <w:tc>
+          <w:tcPr>
+            <w:tcW w:w="5341" w:type="dxa"/>
+            <w:tcBorders>
+              <w:top w:val="single" w:sz="4" w:space="0" w:color="000000" w:themeColor="text1"/>
+              <w:left w:val="single" w:sz="4" w:space="0" w:color="000000" w:themeColor="text1"/>
+              <w:bottom w:val="single" w:sz="4" w:space="0" w:color="000000" w:themeColor="text1"/>
+              <w:right w:val="single" w:sz="4" w:space="0" w:color="000000" w:themeColor="text1"/>
+            </w:tcBorders>
+            <w:hideMark/>
+          </w:tcPr>
+          <w:p>
+            <w:pPr>
+              <w:jc w:val="center"/>
+              <w:rPr>
+                <w:sz w:val="28"/>
+              </w:rPr>
+            </w:pPr>
+            <w:r>
+              <w:rPr>
+                <w:rFonts w:ascii="宋体" w:eastAsia="宋体" w:hAnsi="宋体" w:cs="宋体" w:hint="eastAsia"/>
+                <w:sz w:val="36"/>
+              </w:rPr>
+              <w:t>吕</w:t>
+            </w:r>
+            <w:r>
+              <w:rPr>
+                <w:rFonts w:hint="eastAsia"/>
+                <w:sz w:val="36"/>
+              </w:rPr>
+              <w:t>迪</w:t>
+            </w:r>
+          </w:p>
+        </w:tc>
+        <w:tc>
+          <w:tcPr>
+            <w:tcW w:w="5341" w:type="dxa"/>
+            <w:tcBorders>
+              <w:top w:val="single" w:sz="4" w:space="0" w:color="000000" w:themeColor="text1"/>
+              <w:left w:val="single" w:sz="4" w:space="0" w:color="000000" w:themeColor="text1"/>
+              <w:bottom w:val="single" w:sz="4" w:space="0" w:color="000000" w:themeColor="text1"/>
+              <w:right w:val="single" w:sz="4" w:space="0" w:color="000000" w:themeColor="text1"/>
+            </w:tcBorders>
+            <w:hideMark/>
+          </w:tcPr>
+          <w:p>
+            <w:pPr>
+              <w:jc w:val="left"/>
+              <w:rPr>
+                <w:rFonts w:ascii="宋体" w:eastAsia="宋体" w:hAnsi="宋体" w:cs="宋体" w:hint="eastAsia"/>
+                <w:sz w:val="36"/>
+              </w:rPr>
+            </w:pPr>
+            <w:r>
+              <w:rPr>
+                <w:rFonts w:ascii="宋体" w:eastAsia="宋体" w:hAnsi="宋体" w:cs="宋体" w:hint="eastAsia"/>
+                <w:sz w:val="36"/>
+              </w:rPr>
+              <w:t>【翻转PPT】用例图+类图</w:t>
+            </w:r>
+          </w:p>
+          <w:p>
+            <w:pPr>
+              <w:jc w:val="left"/>
+            </w:pPr>
+            <w:r>
+              <w:rPr>
+                <w:rFonts w:ascii="宋体" w:eastAsia="宋体" w:hAnsi="宋体" w:cs="宋体" w:hint="eastAsia"/>
+                <w:sz w:val="36"/>
+              </w:rPr>
+              <w:t>【QA计划】管理</w:t>
+            </w:r>
+          </w:p>
         </w:tc>
       </w:tr>
     </w:tbl>
+    <w:p/>
     <w:p/>
     <w:sectPr>
       <w:pgSz w:w="11906" w:h="16838"/>
@@ -2148,7 +3089,7 @@
 </file>
 
 <file path=customXml/itemProps1.xml><?xml version="1.0" encoding="utf-8"?>
-<ds:datastoreItem xmlns:ds="http://schemas.openxmlformats.org/officeDocument/2006/customXml" ds:itemID="{8499E972-53E4-4764-AC36-02877064A581}">
+<ds:datastoreItem xmlns:ds="http://schemas.openxmlformats.org/officeDocument/2006/customXml" ds:itemID="{C8E9EA1A-B443-471B-BFE6-6370E7F71B03}">
   <ds:schemaRefs>
     <ds:schemaRef ds:uri="http://schemas.openxmlformats.org/officeDocument/2006/bibliography"/>
   </ds:schemaRefs>
